--- a/Project Description.docx
+++ b/Project Description.docx
@@ -106,7 +106,7 @@
           <w:sz w:val="23"/>
           <w:szCs w:val="23"/>
         </w:rPr>
-        <w:t xml:space="preserve">, Jack </w:t>
+        <w:t xml:space="preserve">, </w:t>
       </w:r>
       <w:proofErr w:type="gramStart"/>
       <w:r>
@@ -116,7 +116,7 @@
           <w:sz w:val="23"/>
           <w:szCs w:val="23"/>
         </w:rPr>
-        <w:t>Schneider</w:t>
+        <w:t>Jack</w:t>
       </w:r>
       <w:proofErr w:type="gramEnd"/>
       <w:r>
@@ -126,9 +126,46 @@
           <w:sz w:val="23"/>
           <w:szCs w:val="23"/>
         </w:rPr>
+        <w:t xml:space="preserve"> Schneider</w:t>
+      </w:r>
+      <w:r>
+        <w:rPr>
+          <w:rFonts w:ascii="Segoe UI" w:eastAsia="Times New Roman" w:hAnsi="Segoe UI" w:cs="Segoe UI"/>
+          <w:color w:val="444444"/>
+          <w:sz w:val="23"/>
+          <w:szCs w:val="23"/>
+        </w:rPr>
         <w:br/>
-        <w:t>(Insert Link to Source Code here)</w:t>
-      </w:r>
+      </w:r>
+      <w:hyperlink r:id="rId5" w:history="1">
+        <w:r>
+          <w:rPr>
+            <w:rStyle w:val="Hyperlink"/>
+            <w:rFonts w:ascii="Segoe UI" w:eastAsia="Times New Roman" w:hAnsi="Segoe UI" w:cs="Segoe UI"/>
+            <w:sz w:val="23"/>
+            <w:szCs w:val="23"/>
+          </w:rPr>
+          <w:t>https://github.com/tomatosoldier/Ha</w:t>
+        </w:r>
+        <w:r>
+          <w:rPr>
+            <w:rStyle w:val="Hyperlink"/>
+            <w:rFonts w:ascii="Segoe UI" w:eastAsia="Times New Roman" w:hAnsi="Segoe UI" w:cs="Segoe UI"/>
+            <w:sz w:val="23"/>
+            <w:szCs w:val="23"/>
+          </w:rPr>
+          <w:t>c</w:t>
+        </w:r>
+        <w:r>
+          <w:rPr>
+            <w:rStyle w:val="Hyperlink"/>
+            <w:rFonts w:ascii="Segoe UI" w:eastAsia="Times New Roman" w:hAnsi="Segoe UI" w:cs="Segoe UI"/>
+            <w:sz w:val="23"/>
+            <w:szCs w:val="23"/>
+          </w:rPr>
+          <w:t>kRPI1</w:t>
+        </w:r>
+      </w:hyperlink>
       <w:r>
         <w:rPr>
           <w:rFonts w:ascii="Segoe UI" w:eastAsia="Times New Roman" w:hAnsi="Segoe UI" w:cs="Segoe UI"/>
@@ -169,9 +206,9 @@
         </w:rPr>
         <w:drawing>
           <wp:inline distT="0" distB="0" distL="0" distR="0">
-            <wp:extent cx="5943600" cy="3021679"/>
-            <wp:effectExtent l="0" t="0" r="0" b="7620"/>
-            <wp:docPr id="2" name="Picture 2" descr="C:\Users\hao\Pictures\Untitled.png"/>
+            <wp:extent cx="5943600" cy="3036125"/>
+            <wp:effectExtent l="0" t="0" r="0" b="0"/>
+            <wp:docPr id="3" name="Picture 3" descr="C:\Users\hao\Pictures\Untitled.png"/>
             <wp:cNvGraphicFramePr>
               <a:graphicFrameLocks xmlns:a="http://schemas.openxmlformats.org/drawingml/2006/main" noChangeAspect="1"/>
             </wp:cNvGraphicFramePr>
@@ -179,13 +216,13 @@
               <a:graphicData uri="http://schemas.openxmlformats.org/drawingml/2006/picture">
                 <pic:pic xmlns:pic="http://schemas.openxmlformats.org/drawingml/2006/picture">
                   <pic:nvPicPr>
-                    <pic:cNvPr id="0" name="Picture 1" descr="C:\Users\hao\Pictures\Untitled.png"/>
+                    <pic:cNvPr id="0" name="Picture 2" descr="C:\Users\hao\Pictures\Untitled.png"/>
                     <pic:cNvPicPr>
                       <a:picLocks noChangeAspect="1" noChangeArrowheads="1"/>
                     </pic:cNvPicPr>
                   </pic:nvPicPr>
                   <pic:blipFill>
-                    <a:blip r:embed="rId5" cstate="print">
+                    <a:blip r:embed="rId6" cstate="print">
                       <a:extLst>
                         <a:ext uri="{28A0092B-C50C-407E-A947-70E740481C1C}">
                           <a14:useLocalDpi xmlns:a14="http://schemas.microsoft.com/office/drawing/2010/main" val="0"/>
@@ -200,7 +237,7 @@
                   <pic:spPr bwMode="auto">
                     <a:xfrm>
                       <a:off x="0" y="0"/>
-                      <a:ext cx="5943600" cy="3021679"/>
+                      <a:ext cx="5943600" cy="3036125"/>
                     </a:xfrm>
                     <a:prstGeom prst="rect">
                       <a:avLst/>
@@ -497,6 +534,29 @@
       <w:szCs w:val="16"/>
     </w:rPr>
   </w:style>
+  <w:style w:type="character" w:styleId="Hyperlink">
+    <w:name w:val="Hyperlink"/>
+    <w:basedOn w:val="DefaultParagraphFont"/>
+    <w:uiPriority w:val="99"/>
+    <w:unhideWhenUsed/>
+    <w:rsid w:val="00616AFA"/>
+    <w:rPr>
+      <w:color w:val="0563C1" w:themeColor="hyperlink"/>
+      <w:u w:val="single"/>
+    </w:rPr>
+  </w:style>
+  <w:style w:type="character" w:styleId="FollowedHyperlink">
+    <w:name w:val="FollowedHyperlink"/>
+    <w:basedOn w:val="DefaultParagraphFont"/>
+    <w:uiPriority w:val="99"/>
+    <w:semiHidden/>
+    <w:unhideWhenUsed/>
+    <w:rsid w:val="00616AFA"/>
+    <w:rPr>
+      <w:color w:val="954F72" w:themeColor="followedHyperlink"/>
+      <w:u w:val="single"/>
+    </w:rPr>
+  </w:style>
 </w:styles>
 </file>
 
@@ -768,6 +828,29 @@
       <w:rFonts w:ascii="Tahoma" w:hAnsi="Tahoma" w:cs="Tahoma"/>
       <w:sz w:val="16"/>
       <w:szCs w:val="16"/>
+    </w:rPr>
+  </w:style>
+  <w:style w:type="character" w:styleId="Hyperlink">
+    <w:name w:val="Hyperlink"/>
+    <w:basedOn w:val="DefaultParagraphFont"/>
+    <w:uiPriority w:val="99"/>
+    <w:unhideWhenUsed/>
+    <w:rsid w:val="00616AFA"/>
+    <w:rPr>
+      <w:color w:val="0563C1" w:themeColor="hyperlink"/>
+      <w:u w:val="single"/>
+    </w:rPr>
+  </w:style>
+  <w:style w:type="character" w:styleId="FollowedHyperlink">
+    <w:name w:val="FollowedHyperlink"/>
+    <w:basedOn w:val="DefaultParagraphFont"/>
+    <w:uiPriority w:val="99"/>
+    <w:semiHidden/>
+    <w:unhideWhenUsed/>
+    <w:rsid w:val="00616AFA"/>
+    <w:rPr>
+      <w:color w:val="954F72" w:themeColor="followedHyperlink"/>
+      <w:u w:val="single"/>
     </w:rPr>
   </w:style>
 </w:styles>
